--- a/Documentations/测试用例/TC6_管理车辆信息.docx
+++ b/Documentations/测试用例/TC6_管理车辆信息.docx
@@ -2,6 +2,226 @@
 <file path=word/document.xml><?xml version="1.0" encoding="utf-8"?>
 <w:document xmlns:wpc="http://schemas.microsoft.com/office/word/2010/wordprocessingCanvas" xmlns:mo="http://schemas.microsoft.com/office/mac/office/2008/main" xmlns:mc="http://schemas.openxmlformats.org/markup-compatibility/2006" xmlns:mv="urn:schemas-microsoft-com:mac:vml" xmlns:o="urn:schemas-microsoft-com:office:office" xmlns:r="http://schemas.openxmlformats.org/officeDocument/2006/relationships" xmlns:m="http://schemas.openxmlformats.org/officeDocument/2006/math" xmlns:v="urn:schemas-microsoft-com:vml" xmlns:wp14="http://schemas.microsoft.com/office/word/2010/wordprocessingDrawing" xmlns:wp="http://schemas.openxmlformats.org/drawingml/2006/wordprocessingDrawing" xmlns:w10="urn:schemas-microsoft-com:office:word" xmlns:w="http://schemas.openxmlformats.org/wordprocessingml/2006/main" xmlns:w14="http://schemas.microsoft.com/office/word/2010/wordml" xmlns:wpg="http://schemas.microsoft.com/office/word/2010/wordprocessingGroup" xmlns:wpi="http://schemas.microsoft.com/office/word/2010/wordprocessingInk" xmlns:wne="http://schemas.microsoft.com/office/word/2006/wordml" xmlns:wps="http://schemas.microsoft.com/office/word/2010/wordprocessingShape" mc:Ignorable="w14 wp14">
   <w:body>
+    <w:tbl>
+      <w:tblPr>
+        <w:tblStyle w:val="a4"/>
+        <w:tblW w:w="0" w:type="auto"/>
+        <w:tblLook w:val="04A0" w:firstRow="1" w:lastRow="0" w:firstColumn="1" w:lastColumn="0" w:noHBand="0" w:noVBand="1"/>
+      </w:tblPr>
+      <w:tblGrid>
+        <w:gridCol w:w="1701"/>
+        <w:gridCol w:w="2488"/>
+        <w:gridCol w:w="1863"/>
+        <w:gridCol w:w="2464"/>
+      </w:tblGrid>
+      <w:tr>
+        <w:tc>
+          <w:tcPr>
+            <w:tcW w:w="1885" w:type="dxa"/>
+          </w:tcPr>
+          <w:p>
+            <w:r>
+              <w:rPr>
+                <w:rFonts w:hint="eastAsia"/>
+              </w:rPr>
+              <w:t>文档类别</w:t>
+            </w:r>
+          </w:p>
+        </w:tc>
+        <w:tc>
+          <w:tcPr>
+            <w:tcW w:w="2789" w:type="dxa"/>
+          </w:tcPr>
+          <w:p>
+            <w:pPr>
+              <w:rPr>
+                <w:rFonts w:hint="eastAsia"/>
+              </w:rPr>
+            </w:pPr>
+            <w:r>
+              <w:rPr>
+                <w:rFonts w:hint="eastAsia"/>
+              </w:rPr>
+              <w:t>测试用例文档</w:t>
+            </w:r>
+          </w:p>
+        </w:tc>
+        <w:tc>
+          <w:tcPr>
+            <w:tcW w:w="2071" w:type="dxa"/>
+          </w:tcPr>
+          <w:p>
+            <w:r>
+              <w:rPr>
+                <w:rFonts w:hint="eastAsia"/>
+              </w:rPr>
+              <w:t>文档编号</w:t>
+            </w:r>
+          </w:p>
+        </w:tc>
+        <w:tc>
+          <w:tcPr>
+            <w:tcW w:w="2605" w:type="dxa"/>
+          </w:tcPr>
+          <w:p>
+            <w:pPr>
+              <w:rPr>
+                <w:rFonts w:hint="eastAsia"/>
+              </w:rPr>
+            </w:pPr>
+            <w:r>
+              <w:rPr>
+                <w:rFonts w:hint="eastAsia"/>
+              </w:rPr>
+              <w:t>TC</w:t>
+            </w:r>
+            <w:r>
+              <w:rPr>
+                <w:rFonts w:hint="eastAsia"/>
+              </w:rPr>
+              <w:t>6</w:t>
+            </w:r>
+            <w:bookmarkStart w:id="0" w:name="_GoBack"/>
+            <w:bookmarkEnd w:id="0"/>
+          </w:p>
+        </w:tc>
+      </w:tr>
+      <w:tr>
+        <w:tc>
+          <w:tcPr>
+            <w:tcW w:w="1885" w:type="dxa"/>
+          </w:tcPr>
+          <w:p>
+            <w:r>
+              <w:rPr>
+                <w:rFonts w:hint="eastAsia"/>
+              </w:rPr>
+              <w:t>创建人</w:t>
+            </w:r>
+          </w:p>
+        </w:tc>
+        <w:tc>
+          <w:tcPr>
+            <w:tcW w:w="2789" w:type="dxa"/>
+          </w:tcPr>
+          <w:p>
+            <w:pPr>
+              <w:rPr>
+                <w:rFonts w:hint="eastAsia"/>
+              </w:rPr>
+            </w:pPr>
+            <w:r>
+              <w:rPr>
+                <w:rFonts w:hint="eastAsia"/>
+              </w:rPr>
+              <w:t>高露</w:t>
+            </w:r>
+          </w:p>
+        </w:tc>
+        <w:tc>
+          <w:tcPr>
+            <w:tcW w:w="2071" w:type="dxa"/>
+          </w:tcPr>
+          <w:p>
+            <w:r>
+              <w:rPr>
+                <w:rFonts w:hint="eastAsia"/>
+              </w:rPr>
+              <w:t>创建时间</w:t>
+            </w:r>
+          </w:p>
+        </w:tc>
+        <w:tc>
+          <w:tcPr>
+            <w:tcW w:w="2605" w:type="dxa"/>
+          </w:tcPr>
+          <w:p>
+            <w:pPr>
+              <w:rPr>
+                <w:rFonts w:hint="eastAsia"/>
+              </w:rPr>
+            </w:pPr>
+            <w:r>
+              <w:rPr>
+                <w:rFonts w:hint="eastAsia"/>
+              </w:rPr>
+              <w:t>2015/10/11</w:t>
+            </w:r>
+          </w:p>
+        </w:tc>
+      </w:tr>
+      <w:tr>
+        <w:tc>
+          <w:tcPr>
+            <w:tcW w:w="1885" w:type="dxa"/>
+          </w:tcPr>
+          <w:p>
+            <w:r>
+              <w:rPr>
+                <w:rFonts w:hint="eastAsia"/>
+              </w:rPr>
+              <w:t>最后一次修改人</w:t>
+            </w:r>
+          </w:p>
+        </w:tc>
+        <w:tc>
+          <w:tcPr>
+            <w:tcW w:w="2789" w:type="dxa"/>
+          </w:tcPr>
+          <w:p>
+            <w:pPr>
+              <w:rPr>
+                <w:rFonts w:hint="eastAsia"/>
+              </w:rPr>
+            </w:pPr>
+            <w:r>
+              <w:rPr>
+                <w:rFonts w:hint="eastAsia"/>
+              </w:rPr>
+              <w:t>高露</w:t>
+            </w:r>
+          </w:p>
+        </w:tc>
+        <w:tc>
+          <w:tcPr>
+            <w:tcW w:w="2071" w:type="dxa"/>
+          </w:tcPr>
+          <w:p>
+            <w:r>
+              <w:rPr>
+                <w:rFonts w:hint="eastAsia"/>
+              </w:rPr>
+              <w:t>最后一次修改时间</w:t>
+            </w:r>
+          </w:p>
+        </w:tc>
+        <w:tc>
+          <w:tcPr>
+            <w:tcW w:w="2605" w:type="dxa"/>
+          </w:tcPr>
+          <w:p>
+            <w:pPr>
+              <w:rPr>
+                <w:rFonts w:hint="eastAsia"/>
+              </w:rPr>
+            </w:pPr>
+            <w:r>
+              <w:rPr>
+                <w:rFonts w:hint="eastAsia"/>
+              </w:rPr>
+              <w:t>2015/10/11</w:t>
+            </w:r>
+          </w:p>
+        </w:tc>
+      </w:tr>
+    </w:tbl>
+    <w:p>
+      <w:pPr>
+        <w:rPr>
+          <w:rFonts w:hint="eastAsia"/>
+        </w:rPr>
+      </w:pPr>
+    </w:p>
     <w:p>
       <w:pPr>
         <w:pStyle w:val="a3"/>
@@ -203,9 +423,6 @@
               <w:pStyle w:val="a3"/>
               <w:ind w:firstLineChars="0" w:firstLine="0"/>
               <w:jc w:val="left"/>
-              <w:rPr>
-                <w:rFonts w:hint="eastAsia"/>
-              </w:rPr>
             </w:pPr>
             <w:r>
               <w:rPr>
@@ -262,9 +479,6 @@
               <w:pStyle w:val="a3"/>
               <w:ind w:firstLineChars="0" w:firstLine="0"/>
               <w:jc w:val="left"/>
-              <w:rPr>
-                <w:rFonts w:hint="eastAsia"/>
-              </w:rPr>
             </w:pPr>
             <w:r>
               <w:rPr>
@@ -285,9 +499,6 @@
               <w:pStyle w:val="a3"/>
               <w:ind w:firstLineChars="0" w:firstLine="0"/>
               <w:jc w:val="left"/>
-              <w:rPr>
-                <w:rFonts w:hint="eastAsia"/>
-              </w:rPr>
             </w:pPr>
             <w:r>
               <w:rPr>
@@ -306,9 +517,6 @@
               <w:pStyle w:val="a3"/>
               <w:ind w:firstLineChars="0" w:firstLine="0"/>
               <w:jc w:val="left"/>
-              <w:rPr>
-                <w:rFonts w:hint="eastAsia"/>
-              </w:rPr>
             </w:pPr>
             <w:r>
               <w:rPr>
@@ -327,9 +535,6 @@
               <w:pStyle w:val="a3"/>
               <w:ind w:firstLineChars="0" w:firstLine="0"/>
               <w:jc w:val="left"/>
-              <w:rPr>
-                <w:rFonts w:hint="eastAsia"/>
-              </w:rPr>
             </w:pPr>
             <w:r>
               <w:rPr>
@@ -392,9 +597,6 @@
               <w:pStyle w:val="a3"/>
               <w:ind w:firstLineChars="0" w:firstLine="0"/>
               <w:jc w:val="left"/>
-              <w:rPr>
-                <w:rFonts w:hint="eastAsia"/>
-              </w:rPr>
             </w:pPr>
             <w:r>
               <w:rPr>
@@ -415,9 +617,6 @@
               <w:pStyle w:val="a3"/>
               <w:ind w:firstLineChars="0" w:firstLine="0"/>
               <w:jc w:val="left"/>
-              <w:rPr>
-                <w:rFonts w:hint="eastAsia"/>
-              </w:rPr>
             </w:pPr>
             <w:r>
               <w:rPr>
@@ -436,9 +635,6 @@
               <w:pStyle w:val="a3"/>
               <w:ind w:firstLineChars="0" w:firstLine="0"/>
               <w:jc w:val="left"/>
-              <w:rPr>
-                <w:rFonts w:hint="eastAsia"/>
-              </w:rPr>
             </w:pPr>
             <w:r>
               <w:rPr>
@@ -457,9 +653,6 @@
               <w:pStyle w:val="a3"/>
               <w:ind w:firstLineChars="0" w:firstLine="0"/>
               <w:jc w:val="left"/>
-              <w:rPr>
-                <w:rFonts w:hint="eastAsia"/>
-              </w:rPr>
             </w:pPr>
             <w:r>
               <w:rPr>
@@ -480,9 +673,6 @@
               <w:pStyle w:val="a3"/>
               <w:ind w:firstLineChars="0" w:firstLine="0"/>
               <w:jc w:val="left"/>
-              <w:rPr>
-                <w:rFonts w:hint="eastAsia"/>
-              </w:rPr>
             </w:pPr>
             <w:r>
               <w:rPr>
@@ -507,9 +697,6 @@
               <w:pStyle w:val="a3"/>
               <w:ind w:firstLineChars="0" w:firstLine="0"/>
               <w:jc w:val="left"/>
-              <w:rPr>
-                <w:rFonts w:hint="eastAsia"/>
-              </w:rPr>
             </w:pPr>
             <w:r>
               <w:rPr>
@@ -596,9 +783,6 @@
               <w:pStyle w:val="a3"/>
               <w:ind w:firstLineChars="0" w:firstLine="0"/>
               <w:jc w:val="left"/>
-              <w:rPr>
-                <w:rFonts w:hint="eastAsia"/>
-              </w:rPr>
             </w:pPr>
             <w:r>
               <w:rPr>
@@ -661,9 +845,6 @@
               <w:pStyle w:val="a3"/>
               <w:ind w:firstLineChars="0" w:firstLine="0"/>
               <w:jc w:val="left"/>
-              <w:rPr>
-                <w:rFonts w:hint="eastAsia"/>
-              </w:rPr>
             </w:pPr>
             <w:r>
               <w:rPr>
@@ -687,9 +868,6 @@
         <w:pStyle w:val="a3"/>
         <w:ind w:left="720" w:firstLineChars="0" w:firstLine="0"/>
         <w:jc w:val="center"/>
-        <w:rPr>
-          <w:rFonts w:hint="eastAsia"/>
-        </w:rPr>
       </w:pPr>
       <w:r>
         <w:rPr>
@@ -732,9 +910,6 @@
               <w:pStyle w:val="a3"/>
               <w:ind w:firstLineChars="0" w:firstLine="0"/>
               <w:jc w:val="center"/>
-              <w:rPr>
-                <w:rFonts w:hint="eastAsia"/>
-              </w:rPr>
             </w:pPr>
             <w:r>
               <w:rPr>
@@ -754,9 +929,6 @@
               <w:pStyle w:val="a3"/>
               <w:ind w:firstLineChars="0" w:firstLine="0"/>
               <w:jc w:val="center"/>
-              <w:rPr>
-                <w:rFonts w:hint="eastAsia"/>
-              </w:rPr>
             </w:pPr>
             <w:r>
               <w:rPr>
@@ -776,9 +948,6 @@
               <w:pStyle w:val="a3"/>
               <w:ind w:firstLineChars="0" w:firstLine="0"/>
               <w:jc w:val="center"/>
-              <w:rPr>
-                <w:rFonts w:hint="eastAsia"/>
-              </w:rPr>
             </w:pPr>
             <w:r>
               <w:rPr>
@@ -812,9 +981,6 @@
               <w:pStyle w:val="a3"/>
               <w:ind w:firstLineChars="0" w:firstLine="0"/>
               <w:jc w:val="center"/>
-              <w:rPr>
-                <w:rFonts w:hint="eastAsia"/>
-              </w:rPr>
             </w:pPr>
             <w:r>
               <w:rPr>
@@ -833,9 +999,6 @@
               <w:pStyle w:val="a3"/>
               <w:ind w:firstLineChars="0" w:firstLine="0"/>
               <w:jc w:val="center"/>
-              <w:rPr>
-                <w:rFonts w:hint="eastAsia"/>
-              </w:rPr>
             </w:pPr>
             <w:r>
               <w:rPr>
@@ -869,9 +1032,6 @@
               <w:pStyle w:val="a3"/>
               <w:ind w:firstLineChars="0" w:firstLine="0"/>
               <w:jc w:val="center"/>
-              <w:rPr>
-                <w:rFonts w:hint="eastAsia"/>
-              </w:rPr>
             </w:pPr>
             <w:r>
               <w:rPr>
@@ -890,9 +1050,6 @@
               <w:pStyle w:val="a3"/>
               <w:ind w:firstLineChars="0" w:firstLine="0"/>
               <w:jc w:val="center"/>
-              <w:rPr>
-                <w:rFonts w:hint="eastAsia"/>
-              </w:rPr>
             </w:pPr>
             <w:r>
               <w:rPr>
@@ -917,9 +1074,6 @@
               <w:pStyle w:val="a3"/>
               <w:ind w:firstLineChars="0" w:firstLine="0"/>
               <w:jc w:val="center"/>
-              <w:rPr>
-                <w:rFonts w:hint="eastAsia"/>
-              </w:rPr>
             </w:pPr>
             <w:r>
               <w:rPr>
@@ -938,15 +1092,19 @@
               <w:pStyle w:val="a3"/>
               <w:ind w:firstLineChars="0" w:firstLine="0"/>
               <w:jc w:val="center"/>
-              <w:rPr>
-                <w:rFonts w:hint="eastAsia"/>
-              </w:rPr>
-            </w:pPr>
-            <w:r>
-              <w:rPr>
-                <w:rFonts w:hint="eastAsia"/>
-              </w:rPr>
-              <w:t>系统显示车辆信息，并自动生成车辆代号：</w:t>
+            </w:pPr>
+            <w:r>
+              <w:rPr>
+                <w:rFonts w:hint="eastAsia"/>
+              </w:rPr>
+              <w:t>系统显示车辆信息，并自动生成</w:t>
+            </w:r>
+            <w:r>
+              <w:rPr>
+                <w:rFonts w:hint="eastAsia"/>
+              </w:rPr>
+              <w:lastRenderedPageBreak/>
+              <w:t>车辆代号：</w:t>
             </w:r>
             <w:r>
               <w:rPr>
@@ -991,14 +1149,12 @@
               <w:pStyle w:val="a3"/>
               <w:ind w:firstLineChars="0" w:firstLine="0"/>
               <w:jc w:val="center"/>
-              <w:rPr>
-                <w:rFonts w:hint="eastAsia"/>
-              </w:rPr>
-            </w:pPr>
-            <w:r>
-              <w:rPr>
-                <w:rFonts w:hint="eastAsia"/>
-              </w:rPr>
+            </w:pPr>
+            <w:r>
+              <w:rPr>
+                <w:rFonts w:hint="eastAsia"/>
+              </w:rPr>
+              <w:lastRenderedPageBreak/>
               <w:t>TUS2-2</w:t>
             </w:r>
           </w:p>
@@ -1036,9 +1192,6 @@
               <w:pStyle w:val="a3"/>
               <w:ind w:firstLineChars="0" w:firstLine="0"/>
               <w:jc w:val="center"/>
-              <w:rPr>
-                <w:rFonts w:hint="eastAsia"/>
-              </w:rPr>
             </w:pPr>
             <w:r>
               <w:rPr>
@@ -1057,9 +1210,6 @@
               <w:pStyle w:val="a3"/>
               <w:ind w:firstLineChars="0" w:firstLine="0"/>
               <w:jc w:val="center"/>
-              <w:rPr>
-                <w:rFonts w:hint="eastAsia"/>
-              </w:rPr>
             </w:pPr>
             <w:r>
               <w:rPr>
@@ -1080,15 +1230,11 @@
               <w:pStyle w:val="a3"/>
               <w:ind w:firstLineChars="0" w:firstLine="0"/>
               <w:jc w:val="center"/>
-              <w:rPr>
-                <w:rFonts w:hint="eastAsia"/>
-              </w:rPr>
-            </w:pPr>
-            <w:r>
-              <w:rPr>
-                <w:rFonts w:hint="eastAsia"/>
-              </w:rPr>
-              <w:lastRenderedPageBreak/>
+            </w:pPr>
+            <w:r>
+              <w:rPr>
+                <w:rFonts w:hint="eastAsia"/>
+              </w:rPr>
               <w:t>TUS2-3</w:t>
             </w:r>
           </w:p>
@@ -1102,9 +1248,6 @@
               <w:pStyle w:val="a3"/>
               <w:ind w:firstLineChars="0" w:firstLine="0"/>
               <w:jc w:val="center"/>
-              <w:rPr>
-                <w:rFonts w:hint="eastAsia"/>
-              </w:rPr>
             </w:pPr>
             <w:r>
               <w:rPr>
@@ -1123,9 +1266,6 @@
               <w:pStyle w:val="a3"/>
               <w:ind w:firstLineChars="0" w:firstLine="0"/>
               <w:jc w:val="center"/>
-              <w:rPr>
-                <w:rFonts w:hint="eastAsia"/>
-              </w:rPr>
             </w:pPr>
             <w:r>
               <w:rPr>
@@ -1144,9 +1284,6 @@
               <w:pStyle w:val="a3"/>
               <w:ind w:firstLineChars="0" w:firstLine="0"/>
               <w:jc w:val="center"/>
-              <w:rPr>
-                <w:rFonts w:hint="eastAsia"/>
-              </w:rPr>
             </w:pPr>
             <w:r>
               <w:rPr>
@@ -1167,9 +1304,6 @@
               <w:pStyle w:val="a3"/>
               <w:ind w:firstLineChars="0" w:firstLine="0"/>
               <w:jc w:val="center"/>
-              <w:rPr>
-                <w:rFonts w:hint="eastAsia"/>
-              </w:rPr>
             </w:pPr>
             <w:r>
               <w:rPr>
@@ -1188,9 +1322,6 @@
               <w:pStyle w:val="a3"/>
               <w:ind w:firstLineChars="0" w:firstLine="0"/>
               <w:jc w:val="center"/>
-              <w:rPr>
-                <w:rFonts w:hint="eastAsia"/>
-              </w:rPr>
             </w:pPr>
             <w:r>
               <w:rPr>
@@ -1233,9 +1364,6 @@
               <w:pStyle w:val="a3"/>
               <w:ind w:firstLineChars="0" w:firstLine="0"/>
               <w:jc w:val="center"/>
-              <w:rPr>
-                <w:rFonts w:hint="eastAsia"/>
-              </w:rPr>
             </w:pPr>
             <w:r>
               <w:rPr>
@@ -1256,9 +1384,6 @@
               <w:pStyle w:val="a3"/>
               <w:ind w:firstLineChars="0" w:firstLine="0"/>
               <w:jc w:val="center"/>
-              <w:rPr>
-                <w:rFonts w:hint="eastAsia"/>
-              </w:rPr>
             </w:pPr>
             <w:r>
               <w:rPr>
@@ -1277,9 +1402,6 @@
               <w:pStyle w:val="a3"/>
               <w:ind w:firstLineChars="0" w:firstLine="0"/>
               <w:jc w:val="center"/>
-              <w:rPr>
-                <w:rFonts w:hint="eastAsia"/>
-              </w:rPr>
             </w:pPr>
             <w:r>
               <w:rPr>
@@ -1322,9 +1444,6 @@
               <w:pStyle w:val="a3"/>
               <w:ind w:firstLineChars="0" w:firstLine="0"/>
               <w:jc w:val="center"/>
-              <w:rPr>
-                <w:rFonts w:hint="eastAsia"/>
-              </w:rPr>
             </w:pPr>
             <w:r>
               <w:rPr>
@@ -1336,19 +1455,10 @@
         </w:tc>
       </w:tr>
     </w:tbl>
-    <w:p>
-      <w:pPr>
-        <w:rPr>
-          <w:rFonts w:hint="eastAsia"/>
-        </w:rPr>
-      </w:pPr>
-    </w:p>
+    <w:p/>
     <w:p>
       <w:pPr>
         <w:jc w:val="center"/>
-        <w:rPr>
-          <w:rFonts w:hint="eastAsia"/>
-        </w:rPr>
       </w:pPr>
       <w:r>
         <w:rPr>
@@ -1387,9 +1497,6 @@
           <w:p>
             <w:pPr>
               <w:jc w:val="center"/>
-              <w:rPr>
-                <w:rFonts w:hint="eastAsia"/>
-              </w:rPr>
             </w:pPr>
             <w:r>
               <w:rPr>
@@ -1406,9 +1513,6 @@
           <w:p>
             <w:pPr>
               <w:jc w:val="center"/>
-              <w:rPr>
-                <w:rFonts w:hint="eastAsia"/>
-              </w:rPr>
             </w:pPr>
             <w:r>
               <w:rPr>
@@ -1426,9 +1530,6 @@
           <w:p>
             <w:pPr>
               <w:jc w:val="center"/>
-              <w:rPr>
-                <w:rFonts w:hint="eastAsia"/>
-              </w:rPr>
             </w:pPr>
             <w:r>
               <w:rPr>
@@ -1448,9 +1549,6 @@
           <w:p>
             <w:pPr>
               <w:jc w:val="center"/>
-              <w:rPr>
-                <w:rFonts w:hint="eastAsia"/>
-              </w:rPr>
             </w:pPr>
           </w:p>
         </w:tc>
@@ -1461,9 +1559,6 @@
           <w:p>
             <w:pPr>
               <w:jc w:val="center"/>
-              <w:rPr>
-                <w:rFonts w:hint="eastAsia"/>
-              </w:rPr>
             </w:pPr>
             <w:r>
               <w:rPr>
@@ -1481,9 +1576,6 @@
           <w:p>
             <w:pPr>
               <w:jc w:val="center"/>
-              <w:rPr>
-                <w:rFonts w:hint="eastAsia"/>
-              </w:rPr>
             </w:pPr>
           </w:p>
         </w:tc>
@@ -1496,9 +1588,6 @@
           <w:p>
             <w:pPr>
               <w:jc w:val="center"/>
-              <w:rPr>
-                <w:rFonts w:hint="eastAsia"/>
-              </w:rPr>
             </w:pPr>
             <w:r>
               <w:rPr>
@@ -1515,9 +1604,6 @@
           <w:p>
             <w:pPr>
               <w:jc w:val="center"/>
-              <w:rPr>
-                <w:rFonts w:hint="eastAsia"/>
-              </w:rPr>
             </w:pPr>
             <w:r>
               <w:rPr>
@@ -1534,9 +1620,6 @@
           <w:p>
             <w:pPr>
               <w:jc w:val="center"/>
-              <w:rPr>
-                <w:rFonts w:hint="eastAsia"/>
-              </w:rPr>
             </w:pPr>
             <w:r>
               <w:rPr>
@@ -1555,9 +1638,6 @@
           <w:p>
             <w:pPr>
               <w:jc w:val="center"/>
-              <w:rPr>
-                <w:rFonts w:hint="eastAsia"/>
-              </w:rPr>
             </w:pPr>
             <w:r>
               <w:rPr>
@@ -1574,9 +1654,6 @@
           <w:p>
             <w:pPr>
               <w:jc w:val="center"/>
-              <w:rPr>
-                <w:rFonts w:hint="eastAsia"/>
-              </w:rPr>
             </w:pPr>
             <w:r>
               <w:rPr>
@@ -1593,9 +1670,6 @@
           <w:p>
             <w:pPr>
               <w:jc w:val="center"/>
-              <w:rPr>
-                <w:rFonts w:hint="eastAsia"/>
-              </w:rPr>
             </w:pPr>
             <w:r>
               <w:rPr>
@@ -1614,9 +1688,6 @@
           <w:p>
             <w:pPr>
               <w:jc w:val="center"/>
-              <w:rPr>
-                <w:rFonts w:hint="eastAsia"/>
-              </w:rPr>
             </w:pPr>
             <w:r>
               <w:rPr>
@@ -1633,9 +1704,6 @@
           <w:p>
             <w:pPr>
               <w:jc w:val="center"/>
-              <w:rPr>
-                <w:rFonts w:hint="eastAsia"/>
-              </w:rPr>
             </w:pPr>
             <w:r>
               <w:rPr>
@@ -1652,9 +1720,6 @@
           <w:p>
             <w:pPr>
               <w:jc w:val="center"/>
-              <w:rPr>
-                <w:rFonts w:hint="eastAsia"/>
-              </w:rPr>
             </w:pPr>
             <w:r>
               <w:rPr>
@@ -1669,9 +1734,6 @@
     <w:p>
       <w:pPr>
         <w:jc w:val="center"/>
-        <w:rPr>
-          <w:rFonts w:hint="eastAsia"/>
-        </w:rPr>
       </w:pPr>
     </w:p>
     <w:p>
@@ -1682,9 +1744,6 @@
           <w:numId w:val="1"/>
         </w:numPr>
         <w:ind w:firstLineChars="0"/>
-        <w:rPr>
-          <w:rFonts w:hint="eastAsia"/>
-        </w:rPr>
       </w:pPr>
       <w:r>
         <w:rPr>
@@ -1720,9 +1779,6 @@
               <w:pStyle w:val="a3"/>
               <w:ind w:firstLineChars="0" w:firstLine="0"/>
               <w:jc w:val="center"/>
-              <w:rPr>
-                <w:rFonts w:hint="eastAsia"/>
-              </w:rPr>
             </w:pPr>
             <w:r>
               <w:rPr>
@@ -1740,9 +1796,6 @@
             <w:pPr>
               <w:pStyle w:val="a3"/>
               <w:ind w:firstLineChars="0" w:firstLine="0"/>
-              <w:rPr>
-                <w:rFonts w:hint="eastAsia"/>
-              </w:rPr>
             </w:pPr>
             <w:r>
               <w:rPr>
@@ -1814,7 +1867,6 @@
             <w:tcW w:w="2412" w:type="dxa"/>
           </w:tcPr>
           <w:p>
-            <w:proofErr w:type="spellStart"/>
             <w:r>
               <w:t>Car</w:t>
             </w:r>
@@ -1824,7 +1876,6 @@
               </w:rPr>
               <w:t>.Input</w:t>
             </w:r>
-            <w:proofErr w:type="spellEnd"/>
           </w:p>
           <w:p>
             <w:r>
@@ -1878,14 +1929,12 @@
             </w:r>
           </w:p>
           <w:p>
-            <w:proofErr w:type="spellStart"/>
             <w:r>
               <w:rPr>
                 <w:rFonts w:hint="eastAsia"/>
               </w:rPr>
               <w:t>Car.Input.NotFound</w:t>
             </w:r>
-            <w:proofErr w:type="spellEnd"/>
           </w:p>
           <w:p>
             <w:r>
@@ -1928,14 +1977,12 @@
             </w:r>
           </w:p>
           <w:p>
-            <w:proofErr w:type="spellStart"/>
             <w:r>
               <w:rPr>
                 <w:rFonts w:hint="eastAsia"/>
               </w:rPr>
               <w:t>Car.Delete.NotFound</w:t>
             </w:r>
-            <w:proofErr w:type="spellEnd"/>
           </w:p>
           <w:p>
             <w:r>
@@ -1954,14 +2001,12 @@
             </w:r>
           </w:p>
           <w:p>
-            <w:proofErr w:type="spellStart"/>
             <w:r>
               <w:rPr>
                 <w:rFonts w:hint="eastAsia"/>
               </w:rPr>
               <w:t>Car.Modify.NotFound</w:t>
             </w:r>
-            <w:proofErr w:type="spellEnd"/>
           </w:p>
           <w:p>
             <w:r>
@@ -1984,16 +2029,8 @@
               <w:rPr>
                 <w:rFonts w:hint="eastAsia"/>
               </w:rPr>
-              <w:t xml:space="preserve">Car. Find. </w:t>
-            </w:r>
-            <w:proofErr w:type="spellStart"/>
-            <w:r>
-              <w:rPr>
-                <w:rFonts w:hint="eastAsia"/>
-              </w:rPr>
-              <w:t>NotFound</w:t>
-            </w:r>
-            <w:proofErr w:type="spellEnd"/>
+              <w:t>Car. Find. NotFound</w:t>
+            </w:r>
           </w:p>
           <w:p>
             <w:r>
@@ -2026,7 +2063,6 @@
             </w:r>
           </w:p>
           <w:p>
-            <w:proofErr w:type="spellStart"/>
             <w:r>
               <w:t>Car</w:t>
             </w:r>
@@ -2036,10 +2072,8 @@
               </w:rPr>
               <w:t>.End.Update</w:t>
             </w:r>
-            <w:proofErr w:type="spellEnd"/>
-          </w:p>
-          <w:p>
-            <w:proofErr w:type="spellStart"/>
+          </w:p>
+          <w:p>
             <w:r>
               <w:t>Car</w:t>
             </w:r>
@@ -2049,10 +2083,8 @@
               </w:rPr>
               <w:t>.End.Close</w:t>
             </w:r>
-            <w:proofErr w:type="spellEnd"/>
-          </w:p>
-          <w:p>
-            <w:proofErr w:type="spellStart"/>
+          </w:p>
+          <w:p>
             <w:r>
               <w:t>Car</w:t>
             </w:r>
@@ -2062,10 +2094,8 @@
               </w:rPr>
               <w:t>.Update</w:t>
             </w:r>
-            <w:proofErr w:type="spellEnd"/>
-          </w:p>
-          <w:p>
-            <w:proofErr w:type="spellStart"/>
+          </w:p>
+          <w:p>
             <w:r>
               <w:t>Car</w:t>
             </w:r>
@@ -2075,10 +2105,8 @@
               </w:rPr>
               <w:t>.Update.List</w:t>
             </w:r>
-            <w:proofErr w:type="spellEnd"/>
-          </w:p>
-          <w:p>
-            <w:proofErr w:type="spellStart"/>
+          </w:p>
+          <w:p>
             <w:r>
               <w:t>Car</w:t>
             </w:r>
@@ -2088,10 +2116,8 @@
               </w:rPr>
               <w:t>.Update.Record</w:t>
             </w:r>
-            <w:proofErr w:type="spellEnd"/>
-          </w:p>
-          <w:p>
-            <w:proofErr w:type="spellStart"/>
+          </w:p>
+          <w:p>
             <w:r>
               <w:t>Car</w:t>
             </w:r>
@@ -2101,10 +2127,8 @@
               </w:rPr>
               <w:t>.Close</w:t>
             </w:r>
-            <w:proofErr w:type="spellEnd"/>
-          </w:p>
-          <w:p>
-            <w:proofErr w:type="spellStart"/>
+          </w:p>
+          <w:p>
             <w:r>
               <w:t>Car</w:t>
             </w:r>
@@ -2114,7 +2138,6 @@
               </w:rPr>
               <w:t>.Close.Next</w:t>
             </w:r>
-            <w:proofErr w:type="spellEnd"/>
           </w:p>
         </w:tc>
         <w:tc>
@@ -2125,9 +2148,6 @@
             <w:pPr>
               <w:pStyle w:val="a3"/>
               <w:ind w:firstLineChars="0" w:firstLine="0"/>
-              <w:rPr>
-                <w:rFonts w:hint="eastAsia"/>
-              </w:rPr>
             </w:pPr>
             <w:r>
               <w:rPr>
@@ -2140,9 +2160,6 @@
             <w:pPr>
               <w:pStyle w:val="a3"/>
               <w:ind w:firstLineChars="0" w:firstLine="0"/>
-              <w:rPr>
-                <w:rFonts w:hint="eastAsia"/>
-              </w:rPr>
             </w:pPr>
             <w:r>
               <w:rPr>
@@ -2155,9 +2172,6 @@
             <w:pPr>
               <w:pStyle w:val="a3"/>
               <w:ind w:firstLineChars="0" w:firstLine="0"/>
-              <w:rPr>
-                <w:rFonts w:hint="eastAsia"/>
-              </w:rPr>
             </w:pPr>
             <w:r>
               <w:rPr>
@@ -2170,9 +2184,6 @@
             <w:pPr>
               <w:pStyle w:val="a3"/>
               <w:ind w:firstLineChars="0" w:firstLine="0"/>
-              <w:rPr>
-                <w:rFonts w:hint="eastAsia"/>
-              </w:rPr>
             </w:pPr>
             <w:r>
               <w:rPr>
@@ -2185,9 +2196,6 @@
             <w:pPr>
               <w:pStyle w:val="a3"/>
               <w:ind w:firstLineChars="0" w:firstLine="0"/>
-              <w:rPr>
-                <w:rFonts w:hint="eastAsia"/>
-              </w:rPr>
             </w:pPr>
             <w:r>
               <w:rPr>
@@ -2200,9 +2208,6 @@
             <w:pPr>
               <w:pStyle w:val="a3"/>
               <w:ind w:firstLineChars="0" w:firstLine="0"/>
-              <w:rPr>
-                <w:rFonts w:hint="eastAsia"/>
-              </w:rPr>
             </w:pPr>
             <w:r>
               <w:rPr>
@@ -2215,27 +2220,18 @@
             <w:pPr>
               <w:pStyle w:val="a3"/>
               <w:ind w:firstLineChars="0" w:firstLine="0"/>
-              <w:rPr>
-                <w:rFonts w:hint="eastAsia"/>
-              </w:rPr>
-            </w:pPr>
-          </w:p>
-          <w:p>
-            <w:pPr>
-              <w:pStyle w:val="a3"/>
-              <w:ind w:firstLineChars="0" w:firstLine="0"/>
-              <w:rPr>
-                <w:rFonts w:hint="eastAsia"/>
-              </w:rPr>
-            </w:pPr>
-          </w:p>
-          <w:p>
-            <w:pPr>
-              <w:pStyle w:val="a3"/>
-              <w:ind w:firstLineChars="0" w:firstLine="0"/>
-              <w:rPr>
-                <w:rFonts w:hint="eastAsia"/>
-              </w:rPr>
+            </w:pPr>
+          </w:p>
+          <w:p>
+            <w:pPr>
+              <w:pStyle w:val="a3"/>
+              <w:ind w:firstLineChars="0" w:firstLine="0"/>
+            </w:pPr>
+          </w:p>
+          <w:p>
+            <w:pPr>
+              <w:pStyle w:val="a3"/>
+              <w:ind w:firstLineChars="0" w:firstLine="0"/>
             </w:pPr>
             <w:r>
               <w:rPr>
@@ -2248,27 +2244,18 @@
             <w:pPr>
               <w:pStyle w:val="a3"/>
               <w:ind w:firstLineChars="0" w:firstLine="0"/>
-              <w:rPr>
-                <w:rFonts w:hint="eastAsia"/>
-              </w:rPr>
-            </w:pPr>
-          </w:p>
-          <w:p>
-            <w:pPr>
-              <w:pStyle w:val="a3"/>
-              <w:ind w:firstLineChars="0" w:firstLine="0"/>
-              <w:rPr>
-                <w:rFonts w:hint="eastAsia"/>
-              </w:rPr>
-            </w:pPr>
-          </w:p>
-          <w:p>
-            <w:pPr>
-              <w:pStyle w:val="a3"/>
-              <w:ind w:firstLineChars="0" w:firstLine="0"/>
-              <w:rPr>
-                <w:rFonts w:hint="eastAsia"/>
-              </w:rPr>
+            </w:pPr>
+          </w:p>
+          <w:p>
+            <w:pPr>
+              <w:pStyle w:val="a3"/>
+              <w:ind w:firstLineChars="0" w:firstLine="0"/>
+            </w:pPr>
+          </w:p>
+          <w:p>
+            <w:pPr>
+              <w:pStyle w:val="a3"/>
+              <w:ind w:firstLineChars="0" w:firstLine="0"/>
             </w:pPr>
             <w:r>
               <w:rPr>
@@ -2281,27 +2268,18 @@
             <w:pPr>
               <w:pStyle w:val="a3"/>
               <w:ind w:firstLineChars="0" w:firstLine="0"/>
-              <w:rPr>
-                <w:rFonts w:hint="eastAsia"/>
-              </w:rPr>
-            </w:pPr>
-          </w:p>
-          <w:p>
-            <w:pPr>
-              <w:pStyle w:val="a3"/>
-              <w:ind w:firstLineChars="0" w:firstLine="0"/>
-              <w:rPr>
-                <w:rFonts w:hint="eastAsia"/>
-              </w:rPr>
-            </w:pPr>
-          </w:p>
-          <w:p>
-            <w:pPr>
-              <w:pStyle w:val="a3"/>
-              <w:ind w:firstLineChars="0" w:firstLine="0"/>
-              <w:rPr>
-                <w:rFonts w:hint="eastAsia"/>
-              </w:rPr>
+            </w:pPr>
+          </w:p>
+          <w:p>
+            <w:pPr>
+              <w:pStyle w:val="a3"/>
+              <w:ind w:firstLineChars="0" w:firstLine="0"/>
+            </w:pPr>
+          </w:p>
+          <w:p>
+            <w:pPr>
+              <w:pStyle w:val="a3"/>
+              <w:ind w:firstLineChars="0" w:firstLine="0"/>
             </w:pPr>
             <w:r>
               <w:rPr>
@@ -2314,27 +2292,18 @@
             <w:pPr>
               <w:pStyle w:val="a3"/>
               <w:ind w:firstLineChars="0" w:firstLine="0"/>
-              <w:rPr>
-                <w:rFonts w:hint="eastAsia"/>
-              </w:rPr>
-            </w:pPr>
-          </w:p>
-          <w:p>
-            <w:pPr>
-              <w:pStyle w:val="a3"/>
-              <w:ind w:firstLineChars="0" w:firstLine="0"/>
-              <w:rPr>
-                <w:rFonts w:hint="eastAsia"/>
-              </w:rPr>
-            </w:pPr>
-          </w:p>
-          <w:p>
-            <w:pPr>
-              <w:pStyle w:val="a3"/>
-              <w:ind w:firstLineChars="0" w:firstLine="0"/>
-              <w:rPr>
-                <w:rFonts w:hint="eastAsia"/>
-              </w:rPr>
+            </w:pPr>
+          </w:p>
+          <w:p>
+            <w:pPr>
+              <w:pStyle w:val="a3"/>
+              <w:ind w:firstLineChars="0" w:firstLine="0"/>
+            </w:pPr>
+          </w:p>
+          <w:p>
+            <w:pPr>
+              <w:pStyle w:val="a3"/>
+              <w:ind w:firstLineChars="0" w:firstLine="0"/>
             </w:pPr>
             <w:r>
               <w:rPr>
@@ -2347,45 +2316,30 @@
             <w:pPr>
               <w:pStyle w:val="a3"/>
               <w:ind w:firstLineChars="0" w:firstLine="0"/>
-              <w:rPr>
-                <w:rFonts w:hint="eastAsia"/>
-              </w:rPr>
-            </w:pPr>
-          </w:p>
-          <w:p>
-            <w:pPr>
-              <w:pStyle w:val="a3"/>
-              <w:ind w:firstLineChars="0" w:firstLine="0"/>
-              <w:rPr>
-                <w:rFonts w:hint="eastAsia"/>
-              </w:rPr>
-            </w:pPr>
-          </w:p>
-          <w:p>
-            <w:pPr>
-              <w:pStyle w:val="a3"/>
-              <w:ind w:firstLineChars="0" w:firstLine="0"/>
-              <w:rPr>
-                <w:rFonts w:hint="eastAsia"/>
-              </w:rPr>
-            </w:pPr>
-          </w:p>
-          <w:p>
-            <w:pPr>
-              <w:pStyle w:val="a3"/>
-              <w:ind w:firstLineChars="0" w:firstLine="0"/>
-              <w:rPr>
-                <w:rFonts w:hint="eastAsia"/>
-              </w:rPr>
-            </w:pPr>
-          </w:p>
-          <w:p>
-            <w:pPr>
-              <w:pStyle w:val="a3"/>
-              <w:ind w:firstLineChars="0" w:firstLine="0"/>
-              <w:rPr>
-                <w:rFonts w:hint="eastAsia"/>
-              </w:rPr>
+            </w:pPr>
+          </w:p>
+          <w:p>
+            <w:pPr>
+              <w:pStyle w:val="a3"/>
+              <w:ind w:firstLineChars="0" w:firstLine="0"/>
+            </w:pPr>
+          </w:p>
+          <w:p>
+            <w:pPr>
+              <w:pStyle w:val="a3"/>
+              <w:ind w:firstLineChars="0" w:firstLine="0"/>
+            </w:pPr>
+          </w:p>
+          <w:p>
+            <w:pPr>
+              <w:pStyle w:val="a3"/>
+              <w:ind w:firstLineChars="0" w:firstLine="0"/>
+            </w:pPr>
+          </w:p>
+          <w:p>
+            <w:pPr>
+              <w:pStyle w:val="a3"/>
+              <w:ind w:firstLineChars="0" w:firstLine="0"/>
             </w:pPr>
             <w:r>
               <w:rPr>
@@ -2398,9 +2352,6 @@
             <w:pPr>
               <w:pStyle w:val="a3"/>
               <w:ind w:firstLineChars="0" w:firstLine="0"/>
-              <w:rPr>
-                <w:rFonts w:hint="eastAsia"/>
-              </w:rPr>
             </w:pPr>
             <w:r>
               <w:rPr>
@@ -2413,9 +2364,6 @@
             <w:pPr>
               <w:pStyle w:val="a3"/>
               <w:ind w:firstLineChars="0" w:firstLine="0"/>
-              <w:rPr>
-                <w:rFonts w:hint="eastAsia"/>
-              </w:rPr>
             </w:pPr>
             <w:r>
               <w:rPr>
@@ -2428,9 +2376,6 @@
             <w:pPr>
               <w:pStyle w:val="a3"/>
               <w:ind w:firstLineChars="0" w:firstLine="0"/>
-              <w:rPr>
-                <w:rFonts w:hint="eastAsia"/>
-              </w:rPr>
             </w:pPr>
             <w:r>
               <w:rPr>
@@ -2443,9 +2388,6 @@
             <w:pPr>
               <w:pStyle w:val="a3"/>
               <w:ind w:firstLineChars="0" w:firstLine="0"/>
-              <w:rPr>
-                <w:rFonts w:hint="eastAsia"/>
-              </w:rPr>
             </w:pPr>
             <w:r>
               <w:rPr>
@@ -2458,9 +2400,6 @@
             <w:pPr>
               <w:pStyle w:val="a3"/>
               <w:ind w:firstLineChars="0" w:firstLine="0"/>
-              <w:rPr>
-                <w:rFonts w:hint="eastAsia"/>
-              </w:rPr>
             </w:pPr>
             <w:r>
               <w:rPr>
@@ -2473,9 +2412,6 @@
             <w:pPr>
               <w:pStyle w:val="a3"/>
               <w:ind w:firstLineChars="0" w:firstLine="0"/>
-              <w:rPr>
-                <w:rFonts w:hint="eastAsia"/>
-              </w:rPr>
             </w:pPr>
             <w:r>
               <w:rPr>
@@ -2488,9 +2424,6 @@
             <w:pPr>
               <w:pStyle w:val="a3"/>
               <w:ind w:firstLineChars="0" w:firstLine="0"/>
-              <w:rPr>
-                <w:rFonts w:hint="eastAsia"/>
-              </w:rPr>
             </w:pPr>
             <w:r>
               <w:rPr>
@@ -2508,9 +2441,6 @@
             <w:pPr>
               <w:pStyle w:val="a3"/>
               <w:ind w:firstLineChars="0" w:firstLine="0"/>
-              <w:rPr>
-                <w:rFonts w:hint="eastAsia"/>
-              </w:rPr>
             </w:pPr>
             <w:r>
               <w:rPr>
@@ -2523,18 +2453,12 @@
             <w:pPr>
               <w:pStyle w:val="a3"/>
               <w:ind w:firstLineChars="0" w:firstLine="0"/>
-              <w:rPr>
-                <w:rFonts w:hint="eastAsia"/>
-              </w:rPr>
-            </w:pPr>
-          </w:p>
-          <w:p>
-            <w:pPr>
-              <w:pStyle w:val="a3"/>
-              <w:ind w:firstLineChars="0" w:firstLine="0"/>
-              <w:rPr>
-                <w:rFonts w:hint="eastAsia"/>
-              </w:rPr>
+            </w:pPr>
+          </w:p>
+          <w:p>
+            <w:pPr>
+              <w:pStyle w:val="a3"/>
+              <w:ind w:firstLineChars="0" w:firstLine="0"/>
             </w:pPr>
             <w:r>
               <w:rPr>
@@ -2547,36 +2471,24 @@
             <w:pPr>
               <w:pStyle w:val="a3"/>
               <w:ind w:firstLineChars="0" w:firstLine="0"/>
-              <w:rPr>
-                <w:rFonts w:hint="eastAsia"/>
-              </w:rPr>
-            </w:pPr>
-          </w:p>
-          <w:p>
-            <w:pPr>
-              <w:pStyle w:val="a3"/>
-              <w:ind w:firstLineChars="0" w:firstLine="0"/>
-              <w:rPr>
-                <w:rFonts w:hint="eastAsia"/>
-              </w:rPr>
-            </w:pPr>
-          </w:p>
-          <w:p>
-            <w:pPr>
-              <w:pStyle w:val="a3"/>
-              <w:ind w:firstLineChars="0" w:firstLine="0"/>
-              <w:rPr>
-                <w:rFonts w:hint="eastAsia"/>
-              </w:rPr>
-            </w:pPr>
-          </w:p>
-          <w:p>
-            <w:pPr>
-              <w:pStyle w:val="a3"/>
-              <w:ind w:firstLineChars="0" w:firstLine="0"/>
-              <w:rPr>
-                <w:rFonts w:hint="eastAsia"/>
-              </w:rPr>
+            </w:pPr>
+          </w:p>
+          <w:p>
+            <w:pPr>
+              <w:pStyle w:val="a3"/>
+              <w:ind w:firstLineChars="0" w:firstLine="0"/>
+            </w:pPr>
+          </w:p>
+          <w:p>
+            <w:pPr>
+              <w:pStyle w:val="a3"/>
+              <w:ind w:firstLineChars="0" w:firstLine="0"/>
+            </w:pPr>
+          </w:p>
+          <w:p>
+            <w:pPr>
+              <w:pStyle w:val="a3"/>
+              <w:ind w:firstLineChars="0" w:firstLine="0"/>
             </w:pPr>
             <w:r>
               <w:rPr>
@@ -2589,9 +2501,6 @@
             <w:pPr>
               <w:pStyle w:val="a3"/>
               <w:ind w:firstLineChars="0" w:firstLine="0"/>
-              <w:rPr>
-                <w:rFonts w:hint="eastAsia"/>
-              </w:rPr>
             </w:pPr>
             <w:r>
               <w:rPr>
@@ -2604,9 +2513,6 @@
             <w:pPr>
               <w:pStyle w:val="a3"/>
               <w:ind w:firstLineChars="0" w:firstLine="0"/>
-              <w:rPr>
-                <w:rFonts w:hint="eastAsia"/>
-              </w:rPr>
             </w:pPr>
             <w:r>
               <w:rPr>
@@ -2619,9 +2525,6 @@
             <w:pPr>
               <w:pStyle w:val="a3"/>
               <w:ind w:firstLineChars="0" w:firstLine="0"/>
-              <w:rPr>
-                <w:rFonts w:hint="eastAsia"/>
-              </w:rPr>
             </w:pPr>
             <w:r>
               <w:rPr>
@@ -2634,9 +2537,6 @@
             <w:pPr>
               <w:pStyle w:val="a3"/>
               <w:ind w:firstLineChars="0" w:firstLine="0"/>
-              <w:rPr>
-                <w:rFonts w:hint="eastAsia"/>
-              </w:rPr>
             </w:pPr>
             <w:r>
               <w:rPr>
@@ -2649,90 +2549,60 @@
             <w:pPr>
               <w:pStyle w:val="a3"/>
               <w:ind w:firstLineChars="0" w:firstLine="0"/>
-              <w:rPr>
-                <w:rFonts w:hint="eastAsia"/>
-              </w:rPr>
-            </w:pPr>
-          </w:p>
-          <w:p>
-            <w:pPr>
-              <w:pStyle w:val="a3"/>
-              <w:ind w:firstLineChars="0" w:firstLine="0"/>
-              <w:rPr>
-                <w:rFonts w:hint="eastAsia"/>
-              </w:rPr>
-            </w:pPr>
-          </w:p>
-          <w:p>
-            <w:pPr>
-              <w:pStyle w:val="a3"/>
-              <w:ind w:firstLineChars="0" w:firstLine="0"/>
-              <w:rPr>
-                <w:rFonts w:hint="eastAsia"/>
-              </w:rPr>
-            </w:pPr>
-          </w:p>
-          <w:p>
-            <w:pPr>
-              <w:pStyle w:val="a3"/>
-              <w:ind w:firstLineChars="0" w:firstLine="0"/>
-              <w:rPr>
-                <w:rFonts w:hint="eastAsia"/>
-              </w:rPr>
-            </w:pPr>
-          </w:p>
-          <w:p>
-            <w:pPr>
-              <w:pStyle w:val="a3"/>
-              <w:ind w:firstLineChars="0" w:firstLine="0"/>
-              <w:rPr>
-                <w:rFonts w:hint="eastAsia"/>
-              </w:rPr>
-            </w:pPr>
-          </w:p>
-          <w:p>
-            <w:pPr>
-              <w:pStyle w:val="a3"/>
-              <w:ind w:firstLineChars="0" w:firstLine="0"/>
-              <w:rPr>
-                <w:rFonts w:hint="eastAsia"/>
-              </w:rPr>
-            </w:pPr>
-          </w:p>
-          <w:p>
-            <w:pPr>
-              <w:pStyle w:val="a3"/>
-              <w:ind w:firstLineChars="0" w:firstLine="0"/>
-              <w:rPr>
-                <w:rFonts w:hint="eastAsia"/>
-              </w:rPr>
-            </w:pPr>
-          </w:p>
-          <w:p>
-            <w:pPr>
-              <w:pStyle w:val="a3"/>
-              <w:ind w:firstLineChars="0" w:firstLine="0"/>
-              <w:rPr>
-                <w:rFonts w:hint="eastAsia"/>
-              </w:rPr>
-            </w:pPr>
-          </w:p>
-          <w:p>
-            <w:pPr>
-              <w:pStyle w:val="a3"/>
-              <w:ind w:firstLineChars="0" w:firstLine="0"/>
-              <w:rPr>
-                <w:rFonts w:hint="eastAsia"/>
-              </w:rPr>
-            </w:pPr>
-          </w:p>
-          <w:p>
-            <w:pPr>
-              <w:pStyle w:val="a3"/>
-              <w:ind w:firstLineChars="0" w:firstLine="0"/>
-              <w:rPr>
-                <w:rFonts w:hint="eastAsia"/>
-              </w:rPr>
+            </w:pPr>
+          </w:p>
+          <w:p>
+            <w:pPr>
+              <w:pStyle w:val="a3"/>
+              <w:ind w:firstLineChars="0" w:firstLine="0"/>
+            </w:pPr>
+          </w:p>
+          <w:p>
+            <w:pPr>
+              <w:pStyle w:val="a3"/>
+              <w:ind w:firstLineChars="0" w:firstLine="0"/>
+            </w:pPr>
+          </w:p>
+          <w:p>
+            <w:pPr>
+              <w:pStyle w:val="a3"/>
+              <w:ind w:firstLineChars="0" w:firstLine="0"/>
+            </w:pPr>
+          </w:p>
+          <w:p>
+            <w:pPr>
+              <w:pStyle w:val="a3"/>
+              <w:ind w:firstLineChars="0" w:firstLine="0"/>
+            </w:pPr>
+          </w:p>
+          <w:p>
+            <w:pPr>
+              <w:pStyle w:val="a3"/>
+              <w:ind w:firstLineChars="0" w:firstLine="0"/>
+            </w:pPr>
+          </w:p>
+          <w:p>
+            <w:pPr>
+              <w:pStyle w:val="a3"/>
+              <w:ind w:firstLineChars="0" w:firstLine="0"/>
+            </w:pPr>
+          </w:p>
+          <w:p>
+            <w:pPr>
+              <w:pStyle w:val="a3"/>
+              <w:ind w:firstLineChars="0" w:firstLine="0"/>
+            </w:pPr>
+          </w:p>
+          <w:p>
+            <w:pPr>
+              <w:pStyle w:val="a3"/>
+              <w:ind w:firstLineChars="0" w:firstLine="0"/>
+            </w:pPr>
+          </w:p>
+          <w:p>
+            <w:pPr>
+              <w:pStyle w:val="a3"/>
+              <w:ind w:firstLineChars="0" w:firstLine="0"/>
             </w:pPr>
             <w:r>
               <w:rPr>
@@ -2745,9 +2615,6 @@
             <w:pPr>
               <w:pStyle w:val="a3"/>
               <w:ind w:firstLineChars="0" w:firstLine="0"/>
-              <w:rPr>
-                <w:rFonts w:hint="eastAsia"/>
-              </w:rPr>
             </w:pPr>
             <w:r>
               <w:rPr>
@@ -2760,18 +2627,12 @@
             <w:pPr>
               <w:pStyle w:val="a3"/>
               <w:ind w:firstLineChars="0" w:firstLine="0"/>
-              <w:rPr>
-                <w:rFonts w:hint="eastAsia"/>
-              </w:rPr>
-            </w:pPr>
-          </w:p>
-          <w:p>
-            <w:pPr>
-              <w:pStyle w:val="a3"/>
-              <w:ind w:firstLineChars="0" w:firstLine="0"/>
-              <w:rPr>
-                <w:rFonts w:hint="eastAsia"/>
-              </w:rPr>
+            </w:pPr>
+          </w:p>
+          <w:p>
+            <w:pPr>
+              <w:pStyle w:val="a3"/>
+              <w:ind w:firstLineChars="0" w:firstLine="0"/>
             </w:pPr>
             <w:r>
               <w:rPr>
@@ -2784,18 +2645,12 @@
             <w:pPr>
               <w:pStyle w:val="a3"/>
               <w:ind w:firstLineChars="0" w:firstLine="0"/>
-              <w:rPr>
-                <w:rFonts w:hint="eastAsia"/>
-              </w:rPr>
-            </w:pPr>
-          </w:p>
-          <w:p>
-            <w:pPr>
-              <w:pStyle w:val="a3"/>
-              <w:ind w:firstLineChars="0" w:firstLine="0"/>
-              <w:rPr>
-                <w:rFonts w:hint="eastAsia"/>
-              </w:rPr>
+            </w:pPr>
+          </w:p>
+          <w:p>
+            <w:pPr>
+              <w:pStyle w:val="a3"/>
+              <w:ind w:firstLineChars="0" w:firstLine="0"/>
             </w:pPr>
             <w:r>
               <w:rPr>
@@ -2808,9 +2663,6 @@
             <w:pPr>
               <w:pStyle w:val="a3"/>
               <w:ind w:firstLineChars="0" w:firstLine="0"/>
-              <w:rPr>
-                <w:rFonts w:hint="eastAsia"/>
-              </w:rPr>
             </w:pPr>
             <w:r>
               <w:rPr>
@@ -2823,9 +2675,6 @@
             <w:pPr>
               <w:pStyle w:val="a3"/>
               <w:ind w:firstLineChars="0" w:firstLine="0"/>
-              <w:rPr>
-                <w:rFonts w:hint="eastAsia"/>
-              </w:rPr>
             </w:pPr>
             <w:r>
               <w:rPr>
@@ -2843,9 +2692,6 @@
             <w:pPr>
               <w:pStyle w:val="a3"/>
               <w:ind w:firstLineChars="0" w:firstLine="0"/>
-              <w:rPr>
-                <w:rFonts w:hint="eastAsia"/>
-              </w:rPr>
             </w:pPr>
             <w:r>
               <w:rPr>
@@ -2858,27 +2704,18 @@
             <w:pPr>
               <w:pStyle w:val="a3"/>
               <w:ind w:firstLineChars="0" w:firstLine="0"/>
-              <w:rPr>
-                <w:rFonts w:hint="eastAsia"/>
-              </w:rPr>
-            </w:pPr>
-          </w:p>
-          <w:p>
-            <w:pPr>
-              <w:pStyle w:val="a3"/>
-              <w:ind w:firstLineChars="0" w:firstLine="0"/>
-              <w:rPr>
-                <w:rFonts w:hint="eastAsia"/>
-              </w:rPr>
-            </w:pPr>
-          </w:p>
-          <w:p>
-            <w:pPr>
-              <w:pStyle w:val="a3"/>
-              <w:ind w:firstLineChars="0" w:firstLine="0"/>
-              <w:rPr>
-                <w:rFonts w:hint="eastAsia"/>
-              </w:rPr>
+            </w:pPr>
+          </w:p>
+          <w:p>
+            <w:pPr>
+              <w:pStyle w:val="a3"/>
+              <w:ind w:firstLineChars="0" w:firstLine="0"/>
+            </w:pPr>
+          </w:p>
+          <w:p>
+            <w:pPr>
+              <w:pStyle w:val="a3"/>
+              <w:ind w:firstLineChars="0" w:firstLine="0"/>
             </w:pPr>
             <w:r>
               <w:rPr>
@@ -2891,9 +2728,6 @@
             <w:pPr>
               <w:pStyle w:val="a3"/>
               <w:ind w:firstLineChars="0" w:firstLine="0"/>
-              <w:rPr>
-                <w:rFonts w:hint="eastAsia"/>
-              </w:rPr>
             </w:pPr>
             <w:r>
               <w:rPr>
@@ -2906,9 +2740,6 @@
             <w:pPr>
               <w:pStyle w:val="a3"/>
               <w:ind w:firstLineChars="0" w:firstLine="0"/>
-              <w:rPr>
-                <w:rFonts w:hint="eastAsia"/>
-              </w:rPr>
             </w:pPr>
             <w:r>
               <w:rPr>
@@ -2921,9 +2752,6 @@
             <w:pPr>
               <w:pStyle w:val="a3"/>
               <w:ind w:firstLineChars="0" w:firstLine="0"/>
-              <w:rPr>
-                <w:rFonts w:hint="eastAsia"/>
-              </w:rPr>
             </w:pPr>
             <w:r>
               <w:rPr>
@@ -2936,9 +2764,6 @@
             <w:pPr>
               <w:pStyle w:val="a3"/>
               <w:ind w:firstLineChars="0" w:firstLine="0"/>
-              <w:rPr>
-                <w:rFonts w:hint="eastAsia"/>
-              </w:rPr>
             </w:pPr>
             <w:r>
               <w:rPr>
@@ -2951,36 +2776,24 @@
             <w:pPr>
               <w:pStyle w:val="a3"/>
               <w:ind w:firstLineChars="0" w:firstLine="0"/>
-              <w:rPr>
-                <w:rFonts w:hint="eastAsia"/>
-              </w:rPr>
-            </w:pPr>
-          </w:p>
-          <w:p>
-            <w:pPr>
-              <w:pStyle w:val="a3"/>
-              <w:ind w:firstLineChars="0" w:firstLine="0"/>
-              <w:rPr>
-                <w:rFonts w:hint="eastAsia"/>
-              </w:rPr>
-            </w:pPr>
-          </w:p>
-          <w:p>
-            <w:pPr>
-              <w:pStyle w:val="a3"/>
-              <w:ind w:firstLineChars="0" w:firstLine="0"/>
-              <w:rPr>
-                <w:rFonts w:hint="eastAsia"/>
-              </w:rPr>
-            </w:pPr>
-          </w:p>
-          <w:p>
-            <w:pPr>
-              <w:pStyle w:val="a3"/>
-              <w:ind w:firstLineChars="0" w:firstLine="0"/>
-              <w:rPr>
-                <w:rFonts w:hint="eastAsia"/>
-              </w:rPr>
+            </w:pPr>
+          </w:p>
+          <w:p>
+            <w:pPr>
+              <w:pStyle w:val="a3"/>
+              <w:ind w:firstLineChars="0" w:firstLine="0"/>
+            </w:pPr>
+          </w:p>
+          <w:p>
+            <w:pPr>
+              <w:pStyle w:val="a3"/>
+              <w:ind w:firstLineChars="0" w:firstLine="0"/>
+            </w:pPr>
+          </w:p>
+          <w:p>
+            <w:pPr>
+              <w:pStyle w:val="a3"/>
+              <w:ind w:firstLineChars="0" w:firstLine="0"/>
             </w:pPr>
             <w:r>
               <w:rPr>
@@ -2993,9 +2806,6 @@
             <w:pPr>
               <w:pStyle w:val="a3"/>
               <w:ind w:firstLineChars="0" w:firstLine="0"/>
-              <w:rPr>
-                <w:rFonts w:hint="eastAsia"/>
-              </w:rPr>
             </w:pPr>
             <w:r>
               <w:rPr>
@@ -3008,9 +2818,6 @@
             <w:pPr>
               <w:pStyle w:val="a3"/>
               <w:ind w:firstLineChars="0" w:firstLine="0"/>
-              <w:rPr>
-                <w:rFonts w:hint="eastAsia"/>
-              </w:rPr>
             </w:pPr>
             <w:r>
               <w:rPr>
@@ -3023,9 +2830,6 @@
             <w:pPr>
               <w:pStyle w:val="a3"/>
               <w:ind w:firstLineChars="0" w:firstLine="0"/>
-              <w:rPr>
-                <w:rFonts w:hint="eastAsia"/>
-              </w:rPr>
             </w:pPr>
             <w:r>
               <w:rPr>
@@ -3038,9 +2842,6 @@
             <w:pPr>
               <w:pStyle w:val="a3"/>
               <w:ind w:firstLineChars="0" w:firstLine="0"/>
-              <w:rPr>
-                <w:rFonts w:hint="eastAsia"/>
-              </w:rPr>
             </w:pPr>
             <w:r>
               <w:rPr>
@@ -3053,9 +2854,6 @@
             <w:pPr>
               <w:pStyle w:val="a3"/>
               <w:ind w:firstLineChars="0" w:firstLine="0"/>
-              <w:rPr>
-                <w:rFonts w:hint="eastAsia"/>
-              </w:rPr>
             </w:pPr>
             <w:r>
               <w:rPr>
@@ -3068,9 +2866,6 @@
             <w:pPr>
               <w:pStyle w:val="a3"/>
               <w:ind w:firstLineChars="0" w:firstLine="0"/>
-              <w:rPr>
-                <w:rFonts w:hint="eastAsia"/>
-              </w:rPr>
             </w:pPr>
             <w:r>
               <w:rPr>
@@ -3083,9 +2878,6 @@
             <w:pPr>
               <w:pStyle w:val="a3"/>
               <w:ind w:firstLineChars="0" w:firstLine="0"/>
-              <w:rPr>
-                <w:rFonts w:hint="eastAsia"/>
-              </w:rPr>
             </w:pPr>
             <w:r>
               <w:rPr>
@@ -3098,9 +2890,6 @@
             <w:pPr>
               <w:pStyle w:val="a3"/>
               <w:ind w:firstLineChars="0" w:firstLine="0"/>
-              <w:rPr>
-                <w:rFonts w:hint="eastAsia"/>
-              </w:rPr>
             </w:pPr>
             <w:r>
               <w:rPr>
@@ -3113,18 +2902,12 @@
             <w:pPr>
               <w:pStyle w:val="a3"/>
               <w:ind w:firstLineChars="0" w:firstLine="0"/>
-              <w:rPr>
-                <w:rFonts w:hint="eastAsia"/>
-              </w:rPr>
-            </w:pPr>
-          </w:p>
-          <w:p>
-            <w:pPr>
-              <w:pStyle w:val="a3"/>
-              <w:ind w:firstLineChars="0" w:firstLine="0"/>
-              <w:rPr>
-                <w:rFonts w:hint="eastAsia"/>
-              </w:rPr>
+            </w:pPr>
+          </w:p>
+          <w:p>
+            <w:pPr>
+              <w:pStyle w:val="a3"/>
+              <w:ind w:firstLineChars="0" w:firstLine="0"/>
             </w:pPr>
             <w:r>
               <w:rPr>
@@ -3137,18 +2920,12 @@
             <w:pPr>
               <w:pStyle w:val="a3"/>
               <w:ind w:firstLineChars="0" w:firstLine="0"/>
-              <w:rPr>
-                <w:rFonts w:hint="eastAsia"/>
-              </w:rPr>
-            </w:pPr>
-          </w:p>
-          <w:p>
-            <w:pPr>
-              <w:pStyle w:val="a3"/>
-              <w:ind w:firstLineChars="0" w:firstLine="0"/>
-              <w:rPr>
-                <w:rFonts w:hint="eastAsia"/>
-              </w:rPr>
+            </w:pPr>
+          </w:p>
+          <w:p>
+            <w:pPr>
+              <w:pStyle w:val="a3"/>
+              <w:ind w:firstLineChars="0" w:firstLine="0"/>
             </w:pPr>
             <w:r>
               <w:rPr>
@@ -3161,18 +2938,12 @@
             <w:pPr>
               <w:pStyle w:val="a3"/>
               <w:ind w:firstLineChars="0" w:firstLine="0"/>
-              <w:rPr>
-                <w:rFonts w:hint="eastAsia"/>
-              </w:rPr>
-            </w:pPr>
-          </w:p>
-          <w:p>
-            <w:pPr>
-              <w:pStyle w:val="a3"/>
-              <w:ind w:firstLineChars="0" w:firstLine="0"/>
-              <w:rPr>
-                <w:rFonts w:hint="eastAsia"/>
-              </w:rPr>
+            </w:pPr>
+          </w:p>
+          <w:p>
+            <w:pPr>
+              <w:pStyle w:val="a3"/>
+              <w:ind w:firstLineChars="0" w:firstLine="0"/>
             </w:pPr>
             <w:r>
               <w:rPr>
@@ -3185,9 +2956,6 @@
             <w:pPr>
               <w:pStyle w:val="a3"/>
               <w:ind w:firstLineChars="0" w:firstLine="0"/>
-              <w:rPr>
-                <w:rFonts w:hint="eastAsia"/>
-              </w:rPr>
             </w:pPr>
             <w:r>
               <w:rPr>
@@ -3195,16 +2963,11 @@
               </w:rPr>
               <w:t>TUS3</w:t>
             </w:r>
-            <w:bookmarkStart w:id="0" w:name="_GoBack"/>
-            <w:bookmarkEnd w:id="0"/>
-          </w:p>
-          <w:p>
-            <w:pPr>
-              <w:pStyle w:val="a3"/>
-              <w:ind w:firstLineChars="0" w:firstLine="0"/>
-              <w:rPr>
-                <w:rFonts w:hint="eastAsia"/>
-              </w:rPr>
+          </w:p>
+          <w:p>
+            <w:pPr>
+              <w:pStyle w:val="a3"/>
+              <w:ind w:firstLineChars="0" w:firstLine="0"/>
             </w:pPr>
             <w:r>
               <w:rPr>
@@ -3217,18 +2980,12 @@
             <w:pPr>
               <w:pStyle w:val="a3"/>
               <w:ind w:firstLineChars="0" w:firstLine="0"/>
-              <w:rPr>
-                <w:rFonts w:hint="eastAsia"/>
-              </w:rPr>
-            </w:pPr>
-          </w:p>
-          <w:p>
-            <w:pPr>
-              <w:pStyle w:val="a3"/>
-              <w:ind w:firstLineChars="0" w:firstLine="0"/>
-              <w:rPr>
-                <w:rFonts w:hint="eastAsia"/>
-              </w:rPr>
+            </w:pPr>
+          </w:p>
+          <w:p>
+            <w:pPr>
+              <w:pStyle w:val="a3"/>
+              <w:ind w:firstLineChars="0" w:firstLine="0"/>
             </w:pPr>
           </w:p>
         </w:tc>
@@ -3387,7 +3144,7 @@
     <w:lsdException w:name="Subtitle" w:semiHidden="0" w:uiPriority="11" w:unhideWhenUsed="0" w:qFormat="1"/>
     <w:lsdException w:name="Strong" w:semiHidden="0" w:uiPriority="22" w:unhideWhenUsed="0" w:qFormat="1"/>
     <w:lsdException w:name="Emphasis" w:semiHidden="0" w:uiPriority="20" w:unhideWhenUsed="0" w:qFormat="1"/>
-    <w:lsdException w:name="Table Grid" w:semiHidden="0" w:uiPriority="59" w:unhideWhenUsed="0"/>
+    <w:lsdException w:name="Table Grid" w:semiHidden="0" w:uiPriority="39" w:unhideWhenUsed="0"/>
     <w:lsdException w:name="Placeholder Text" w:unhideWhenUsed="0"/>
     <w:lsdException w:name="No Spacing" w:semiHidden="0" w:uiPriority="1" w:unhideWhenUsed="0" w:qFormat="1"/>
     <w:lsdException w:name="Light Shading" w:semiHidden="0" w:uiPriority="60" w:unhideWhenUsed="0"/>
@@ -3549,7 +3306,7 @@
   <w:style w:type="table" w:styleId="a4">
     <w:name w:val="Table Grid"/>
     <w:basedOn w:val="a1"/>
-    <w:uiPriority w:val="59"/>
+    <w:uiPriority w:val="39"/>
     <w:rsid w:val="00CE4EF2"/>
     <w:tblPr>
       <w:tblInd w:w="0" w:type="dxa"/>
@@ -3612,7 +3369,7 @@
     <w:lsdException w:name="Subtitle" w:semiHidden="0" w:uiPriority="11" w:unhideWhenUsed="0" w:qFormat="1"/>
     <w:lsdException w:name="Strong" w:semiHidden="0" w:uiPriority="22" w:unhideWhenUsed="0" w:qFormat="1"/>
     <w:lsdException w:name="Emphasis" w:semiHidden="0" w:uiPriority="20" w:unhideWhenUsed="0" w:qFormat="1"/>
-    <w:lsdException w:name="Table Grid" w:semiHidden="0" w:uiPriority="59" w:unhideWhenUsed="0"/>
+    <w:lsdException w:name="Table Grid" w:semiHidden="0" w:uiPriority="39" w:unhideWhenUsed="0"/>
     <w:lsdException w:name="Placeholder Text" w:unhideWhenUsed="0"/>
     <w:lsdException w:name="No Spacing" w:semiHidden="0" w:uiPriority="1" w:unhideWhenUsed="0" w:qFormat="1"/>
     <w:lsdException w:name="Light Shading" w:semiHidden="0" w:uiPriority="60" w:unhideWhenUsed="0"/>
@@ -3774,7 +3531,7 @@
   <w:style w:type="table" w:styleId="a4">
     <w:name w:val="Table Grid"/>
     <w:basedOn w:val="a1"/>
-    <w:uiPriority w:val="59"/>
+    <w:uiPriority w:val="39"/>
     <w:rsid w:val="00CE4EF2"/>
     <w:tblPr>
       <w:tblInd w:w="0" w:type="dxa"/>
